--- a/CM RISE GOVT.docx
+++ b/CM RISE GOVT.docx
@@ -6,7 +6,7 @@
       <w:pPr>
         <w:rPr>
           <w:rStyle w:val="IntenseReference"/>
-          <w:rFonts w:ascii="Algerian" w:hAnsi="Algerian" w:cstheme="minorHAnsi"/>
+          <w:rFonts w:ascii="Algerian" w:hAnsi="Algerian"/>
           <w:color w:val="FF0000"/>
           <w:sz w:val="56"/>
           <w:szCs w:val="56"/>
@@ -20,7 +20,17 @@
           <w:sz w:val="56"/>
           <w:szCs w:val="56"/>
         </w:rPr>
-        <w:t>CM</w:t>
+        <w:t xml:space="preserve">CM </w:t>
+      </w:r>
+      <w:r>
+        <w:rPr>
+          <w:rStyle w:val="IntenseReference"/>
+          <w:rFonts w:ascii="Algerian" w:hAnsi="Algerian"/>
+          <w:color w:val="FF0000"/>
+          <w:sz w:val="56"/>
+          <w:szCs w:val="56"/>
+        </w:rPr>
+        <w:t xml:space="preserve">RISE GOVT.MULTI MALHAR ASHRAM H.S </w:t>
       </w:r>
       <w:r>
         <w:rPr>
@@ -40,8 +50,30 @@
           <w:sz w:val="56"/>
           <w:szCs w:val="56"/>
         </w:rPr>
-        <w:t xml:space="preserve">RISE GOVT.MULTI MALHAR ASHRAM H.S </w:t>
+        <w:t>SCHOOL</w:t>
       </w:r>
+    </w:p>
+    <w:p>
+      <w:pPr>
+        <w:rPr>
+          <w:rStyle w:val="IntenseReference"/>
+          <w:rFonts w:ascii="Algerian" w:hAnsi="Algerian"/>
+          <w:color w:val="FF0000"/>
+          <w:sz w:val="56"/>
+          <w:szCs w:val="56"/>
+        </w:rPr>
+      </w:pPr>
+    </w:p>
+    <w:p>
+      <w:pPr>
+        <w:rPr>
+          <w:rStyle w:val="IntenseReference"/>
+          <w:rFonts w:ascii="Algerian" w:hAnsi="Algerian"/>
+          <w:color w:val="FF0000"/>
+          <w:sz w:val="56"/>
+          <w:szCs w:val="56"/>
+        </w:rPr>
+      </w:pPr>
       <w:r>
         <w:rPr>
           <w:rStyle w:val="IntenseReference"/>
@@ -50,21 +82,10 @@
           <w:sz w:val="56"/>
           <w:szCs w:val="56"/>
         </w:rPr>
-        <w:t xml:space="preserve">CM </w:t>
-      </w:r>
-      <w:r>
-        <w:rPr>
-          <w:rStyle w:val="IntenseReference"/>
-          <w:rFonts w:ascii="Algerian" w:hAnsi="Algerian"/>
-          <w:color w:val="FF0000"/>
-          <w:sz w:val="56"/>
-          <w:szCs w:val="56"/>
-        </w:rPr>
-        <w:t>SCHOOL</w:t>
+        <w:t>name</w:t>
       </w:r>
     </w:p>
     <w:sectPr>
-      <w:footerReference w:type="default" r:id="rId7"/>
       <w:pgSz w:w="12240" w:h="15840"/>
       <w:pgMar w:top="1440" w:right="1440" w:bottom="1440" w:left="1440" w:header="720" w:footer="720" w:gutter="0"/>
       <w:pgBorders w:offsetFrom="page">
@@ -97,24 +118,6 @@
     </w:p>
   </w:endnote>
 </w:endnotes>
-</file>
-
-<file path=word/footer1.xml><?xml version="1.0" encoding="utf-8"?>
-<w:ftr xmlns:wpc="http://schemas.microsoft.com/office/word/2010/wordprocessingCanvas" xmlns:cx="http://schemas.microsoft.com/office/drawing/2014/chartex" xmlns:cx1="http://schemas.microsoft.com/office/drawing/2015/9/8/chartex" xmlns:cx2="http://schemas.microsoft.com/office/drawing/2015/10/21/chartex" xmlns:cx3="http://schemas.microsoft.com/office/drawing/2016/5/9/chartex" xmlns:cx4="http://schemas.microsoft.com/office/drawing/2016/5/10/chartex" xmlns:cx5="http://schemas.microsoft.com/office/drawing/2016/5/11/chartex" xmlns:cx6="http://schemas.microsoft.com/office/drawing/2016/5/12/chartex" xmlns:cx7="http://schemas.microsoft.com/office/drawing/2016/5/13/chartex" xmlns:cx8="http://schemas.microsoft.com/office/drawing/2016/5/14/chartex" xmlns:mc="http://schemas.openxmlformats.org/markup-compatibility/2006" xmlns:aink="http://schemas.microsoft.com/office/drawing/2016/ink" xmlns:am3d="http://schemas.microsoft.com/office/drawing/2017/model3d" xmlns:o="urn:schemas-microsoft-com:office:office" xmlns:oel="http://schemas.microsoft.com/office/2019/extlst" xmlns:r="http://schemas.openxmlformats.org/officeDocument/2006/relationships" xmlns:m="http://schemas.openxmlformats.org/officeDocument/2006/math" xmlns:v="urn:schemas-microsoft-com:vml" xmlns:wp14="http://schemas.microsoft.com/office/word/2010/wordprocessingDrawing" xmlns:wp="http://schemas.openxmlformats.org/drawingml/2006/wordprocessingDrawing" xmlns:w10="urn:schemas-microsoft-com:office:word" xmlns:w="http://schemas.openxmlformats.org/wordprocessingml/2006/main" xmlns:w14="http://schemas.microsoft.com/office/word/2010/wordml" xmlns:w15="http://schemas.microsoft.com/office/word/2012/wordml" xmlns:w16cex="http://schemas.microsoft.com/office/word/2018/wordml/cex" xmlns:w16cid="http://schemas.microsoft.com/office/word/2016/wordml/cid" xmlns:w16="http://schemas.microsoft.com/office/word/2018/wordml" xmlns:w16sdtdh="http://schemas.microsoft.com/office/word/2020/wordml/sdtdatahash" xmlns:w16se="http://schemas.microsoft.com/office/word/2015/wordml/symex" xmlns:wpg="http://schemas.microsoft.com/office/word/2010/wordprocessingGroup" xmlns:wpi="http://schemas.microsoft.com/office/word/2010/wordprocessingInk" xmlns:wne="http://schemas.microsoft.com/office/word/2006/wordml" xmlns:wps="http://schemas.microsoft.com/office/word/2010/wordprocessingShape" mc:Ignorable="w14 w15 w16se w16cid w16 w16cex w16sdtdh wp14">
-  <w:p>
-    <w:pPr>
-      <w:pStyle w:val="Footer"/>
-    </w:pPr>
-    <w:r>
-      <w:t>Mourya</w:t>
-    </w:r>
-  </w:p>
-  <w:p>
-    <w:pPr>
-      <w:pStyle w:val="Footer"/>
-    </w:pPr>
-  </w:p>
-</w:ftr>
 </file>
 
 <file path=word/footnotes.xml><?xml version="1.0" encoding="utf-8"?>
@@ -534,6 +537,7 @@
   <w:style w:type="character" w:default="1" w:styleId="DefaultParagraphFont">
     <w:name w:val="Default Paragraph Font"/>
     <w:uiPriority w:val="1"/>
+    <w:semiHidden/>
     <w:unhideWhenUsed/>
   </w:style>
   <w:style w:type="table" w:default="1" w:styleId="TableNormal">
